--- a/Q2/workflow.docx
+++ b/Q2/workflow.docx
@@ -751,516 +751,6 @@
           <w:szCs w:val="24"/>
         </w:rPr>
       </w:pPr>
-    </w:p>
-    <w:p>
-      <w:pPr>
-        <w:rPr>
-          <w:sz w:val="24"/>
-          <w:szCs w:val="24"/>
-        </w:rPr>
-      </w:pPr>
-    </w:p>
-    <w:p>
-      <w:pPr>
-        <w:rPr>
-          <w:sz w:val="24"/>
-          <w:szCs w:val="24"/>
-        </w:rPr>
-      </w:pPr>
-      <w:r>
-        <w:rPr>
-          <w:sz w:val="24"/>
-          <w:szCs w:val="24"/>
-        </w:rPr>
-        <w:t xml:space="preserve">                |</w:t>
-      </w:r>
-    </w:p>
-    <w:p>
-      <w:pPr>
-        <w:rPr>
-          <w:b/>
-          <w:bCs/>
-          <w:sz w:val="24"/>
-          <w:szCs w:val="24"/>
-        </w:rPr>
-      </w:pPr>
-      <w:r>
-        <w:rPr>
-          <w:sz w:val="24"/>
-          <w:szCs w:val="24"/>
-        </w:rPr>
-        <w:t xml:space="preserve">                |______ </w:t>
-      </w:r>
-      <w:r>
-        <w:rPr>
-          <w:b/>
-          <w:bCs/>
-          <w:sz w:val="24"/>
-          <w:szCs w:val="24"/>
-          <w:highlight w:val="yellow"/>
-        </w:rPr>
-        <w:t>1.2</w:t>
-      </w:r>
-    </w:p>
-    <w:p>
-      <w:pPr>
-        <w:rPr>
-          <w:sz w:val="24"/>
-          <w:szCs w:val="24"/>
-        </w:rPr>
-      </w:pPr>
-      <w:r>
-        <w:rPr>
-          <w:sz w:val="24"/>
-          <w:szCs w:val="24"/>
-        </w:rPr>
-        <w:t xml:space="preserve">           </w:t>
-      </w:r>
-      <w:r>
-        <w:rPr>
-          <w:sz w:val="24"/>
-          <w:szCs w:val="24"/>
-        </w:rPr>
-        <w:tab/>
-      </w:r>
-      <w:r>
-        <w:rPr>
-          <w:sz w:val="24"/>
-          <w:szCs w:val="24"/>
-        </w:rPr>
-        <w:tab/>
-        <w:t>|______</w:t>
-      </w:r>
-      <w:r>
-        <w:rPr>
-          <w:b/>
-          <w:bCs/>
-          <w:sz w:val="24"/>
-          <w:szCs w:val="24"/>
-        </w:rPr>
-        <w:t>data_clean</w:t>
-      </w:r>
-    </w:p>
-    <w:p>
-      <w:pPr>
-        <w:rPr>
-          <w:sz w:val="24"/>
-          <w:szCs w:val="24"/>
-        </w:rPr>
-      </w:pPr>
-      <w:r>
-        <w:rPr>
-          <w:sz w:val="24"/>
-          <w:szCs w:val="24"/>
-        </w:rPr>
-        <w:tab/>
-      </w:r>
-      <w:r>
-        <w:rPr>
-          <w:sz w:val="24"/>
-          <w:szCs w:val="24"/>
-        </w:rPr>
-        <w:tab/>
-      </w:r>
-      <w:r>
-        <w:rPr>
-          <w:sz w:val="24"/>
-          <w:szCs w:val="24"/>
-        </w:rPr>
-        <w:tab/>
-        <w:t>|______</w:t>
-      </w:r>
-      <w:r>
-        <w:rPr>
-          <w:sz w:val="24"/>
-          <w:szCs w:val="24"/>
-        </w:rPr>
-        <w:t xml:space="preserve"> Clean_StudentsData</w:t>
-      </w:r>
-      <w:r>
-        <w:rPr>
-          <w:sz w:val="24"/>
-          <w:szCs w:val="24"/>
-        </w:rPr>
-        <w:t>.csv</w:t>
-      </w:r>
-    </w:p>
-    <w:p>
-      <w:pPr>
-        <w:rPr>
-          <w:sz w:val="24"/>
-          <w:szCs w:val="24"/>
-        </w:rPr>
-      </w:pPr>
-      <w:r>
-        <w:rPr>
-          <w:sz w:val="24"/>
-          <w:szCs w:val="24"/>
-        </w:rPr>
-        <w:tab/>
-      </w:r>
-      <w:r>
-        <w:rPr>
-          <w:sz w:val="24"/>
-          <w:szCs w:val="24"/>
-        </w:rPr>
-        <w:tab/>
-        <w:t>|______</w:t>
-      </w:r>
-      <w:r>
-        <w:rPr>
-          <w:b/>
-          <w:bCs/>
-          <w:sz w:val="24"/>
-          <w:szCs w:val="24"/>
-        </w:rPr>
-        <w:t>data_raw</w:t>
-      </w:r>
-    </w:p>
-    <w:p>
-      <w:pPr>
-        <w:rPr>
-          <w:sz w:val="24"/>
-          <w:szCs w:val="24"/>
-        </w:rPr>
-      </w:pPr>
-      <w:r>
-        <w:rPr>
-          <w:sz w:val="24"/>
-          <w:szCs w:val="24"/>
-        </w:rPr>
-        <w:tab/>
-      </w:r>
-      <w:r>
-        <w:rPr>
-          <w:sz w:val="24"/>
-          <w:szCs w:val="24"/>
-        </w:rPr>
-        <w:tab/>
-      </w:r>
-      <w:r>
-        <w:rPr>
-          <w:sz w:val="24"/>
-          <w:szCs w:val="24"/>
-        </w:rPr>
-        <w:tab/>
-        <w:t>|______</w:t>
-      </w:r>
-      <w:r>
-        <w:rPr>
-          <w:sz w:val="24"/>
-          <w:szCs w:val="24"/>
-        </w:rPr>
-        <w:t>Raw_StudentsPerformance</w:t>
-      </w:r>
-      <w:r>
-        <w:rPr>
-          <w:sz w:val="24"/>
-          <w:szCs w:val="24"/>
-        </w:rPr>
-        <w:t>.csv</w:t>
-      </w:r>
-    </w:p>
-    <w:p>
-      <w:pPr>
-        <w:rPr>
-          <w:sz w:val="24"/>
-          <w:szCs w:val="24"/>
-        </w:rPr>
-      </w:pPr>
-      <w:r>
-        <w:rPr>
-          <w:sz w:val="24"/>
-          <w:szCs w:val="24"/>
-        </w:rPr>
-        <w:tab/>
-      </w:r>
-      <w:r>
-        <w:rPr>
-          <w:sz w:val="24"/>
-          <w:szCs w:val="24"/>
-        </w:rPr>
-        <w:tab/>
-      </w:r>
-      <w:r>
-        <w:rPr>
-          <w:sz w:val="24"/>
-          <w:szCs w:val="24"/>
-        </w:rPr>
-        <w:tab/>
-        <w:t>|______README.txt</w:t>
-      </w:r>
-    </w:p>
-    <w:p>
-      <w:pPr>
-        <w:rPr>
-          <w:b/>
-          <w:bCs/>
-          <w:sz w:val="24"/>
-          <w:szCs w:val="24"/>
-        </w:rPr>
-      </w:pPr>
-      <w:r>
-        <w:rPr>
-          <w:sz w:val="24"/>
-          <w:szCs w:val="24"/>
-        </w:rPr>
-        <w:tab/>
-      </w:r>
-      <w:r>
-        <w:rPr>
-          <w:sz w:val="24"/>
-          <w:szCs w:val="24"/>
-        </w:rPr>
-        <w:tab/>
-        <w:t>|______</w:t>
-      </w:r>
-      <w:r>
-        <w:rPr>
-          <w:b/>
-          <w:bCs/>
-          <w:sz w:val="24"/>
-          <w:szCs w:val="24"/>
-        </w:rPr>
-        <w:t>results</w:t>
-      </w:r>
-    </w:p>
-    <w:p>
-      <w:pPr>
-        <w:rPr>
-          <w:sz w:val="24"/>
-          <w:szCs w:val="24"/>
-        </w:rPr>
-      </w:pPr>
-      <w:r>
-        <w:rPr>
-          <w:b/>
-          <w:bCs/>
-          <w:sz w:val="24"/>
-          <w:szCs w:val="24"/>
-        </w:rPr>
-        <w:tab/>
-      </w:r>
-      <w:r>
-        <w:rPr>
-          <w:b/>
-          <w:bCs/>
-          <w:sz w:val="24"/>
-          <w:szCs w:val="24"/>
-        </w:rPr>
-        <w:tab/>
-      </w:r>
-      <w:r>
-        <w:rPr>
-          <w:b/>
-          <w:bCs/>
-          <w:sz w:val="24"/>
-          <w:szCs w:val="24"/>
-        </w:rPr>
-        <w:tab/>
-      </w:r>
-      <w:r>
-        <w:rPr>
-          <w:sz w:val="24"/>
-          <w:szCs w:val="24"/>
-        </w:rPr>
-        <w:t>|______analysis _results.docx</w:t>
-      </w:r>
-    </w:p>
-    <w:p>
-      <w:pPr>
-        <w:rPr>
-          <w:sz w:val="24"/>
-          <w:szCs w:val="24"/>
-        </w:rPr>
-      </w:pPr>
-      <w:r>
-        <w:rPr>
-          <w:sz w:val="24"/>
-          <w:szCs w:val="24"/>
-        </w:rPr>
-        <w:tab/>
-      </w:r>
-      <w:r>
-        <w:rPr>
-          <w:sz w:val="24"/>
-          <w:szCs w:val="24"/>
-        </w:rPr>
-        <w:tab/>
-      </w:r>
-      <w:r>
-        <w:rPr>
-          <w:sz w:val="24"/>
-          <w:szCs w:val="24"/>
-        </w:rPr>
-        <w:tab/>
-        <w:t>|</w:t>
-      </w:r>
-      <w:r>
-        <w:rPr>
-          <w:sz w:val="24"/>
-          <w:szCs w:val="24"/>
-        </w:rPr>
-        <w:softHyphen/>
-      </w:r>
-      <w:r>
-        <w:rPr>
-          <w:sz w:val="24"/>
-          <w:szCs w:val="24"/>
-        </w:rPr>
-        <w:softHyphen/>
-      </w:r>
-      <w:r>
-        <w:rPr>
-          <w:sz w:val="24"/>
-          <w:szCs w:val="24"/>
-        </w:rPr>
-        <w:softHyphen/>
-      </w:r>
-      <w:r>
-        <w:rPr>
-          <w:sz w:val="24"/>
-          <w:szCs w:val="24"/>
-        </w:rPr>
-        <w:softHyphen/>
-        <w:t>______preprocessing_results.docx</w:t>
-      </w:r>
-    </w:p>
-    <w:p>
-      <w:pPr>
-        <w:rPr>
-          <w:b/>
-          <w:bCs/>
-          <w:sz w:val="24"/>
-          <w:szCs w:val="24"/>
-        </w:rPr>
-      </w:pPr>
-      <w:r>
-        <w:rPr>
-          <w:sz w:val="24"/>
-          <w:szCs w:val="24"/>
-        </w:rPr>
-        <w:tab/>
-      </w:r>
-      <w:r>
-        <w:rPr>
-          <w:sz w:val="24"/>
-          <w:szCs w:val="24"/>
-        </w:rPr>
-        <w:tab/>
-        <w:t>|______</w:t>
-      </w:r>
-      <w:r>
-        <w:rPr>
-          <w:b/>
-          <w:bCs/>
-          <w:sz w:val="24"/>
-          <w:szCs w:val="24"/>
-        </w:rPr>
-        <w:t>src</w:t>
-      </w:r>
-    </w:p>
-    <w:p>
-      <w:pPr>
-        <w:rPr>
-          <w:sz w:val="24"/>
-          <w:szCs w:val="24"/>
-        </w:rPr>
-      </w:pPr>
-      <w:r>
-        <w:rPr>
-          <w:b/>
-          <w:bCs/>
-          <w:sz w:val="24"/>
-          <w:szCs w:val="24"/>
-        </w:rPr>
-        <w:tab/>
-      </w:r>
-      <w:r>
-        <w:rPr>
-          <w:b/>
-          <w:bCs/>
-          <w:sz w:val="24"/>
-          <w:szCs w:val="24"/>
-        </w:rPr>
-        <w:tab/>
-      </w:r>
-      <w:r>
-        <w:rPr>
-          <w:b/>
-          <w:bCs/>
-          <w:sz w:val="24"/>
-          <w:szCs w:val="24"/>
-        </w:rPr>
-        <w:tab/>
-      </w:r>
-      <w:r>
-        <w:rPr>
-          <w:sz w:val="24"/>
-          <w:szCs w:val="24"/>
-        </w:rPr>
-        <w:t>|______analysis. R</w:t>
-      </w:r>
-    </w:p>
-    <w:p>
-      <w:pPr>
-        <w:rPr>
-          <w:sz w:val="24"/>
-          <w:szCs w:val="24"/>
-        </w:rPr>
-      </w:pPr>
-      <w:r>
-        <w:rPr>
-          <w:sz w:val="24"/>
-          <w:szCs w:val="24"/>
-        </w:rPr>
-        <w:tab/>
-      </w:r>
-      <w:r>
-        <w:rPr>
-          <w:sz w:val="24"/>
-          <w:szCs w:val="24"/>
-        </w:rPr>
-        <w:tab/>
-      </w:r>
-      <w:r>
-        <w:rPr>
-          <w:sz w:val="24"/>
-          <w:szCs w:val="24"/>
-        </w:rPr>
-        <w:tab/>
-        <w:t>|______loading_StudnetsData.R</w:t>
-      </w:r>
-    </w:p>
-    <w:p>
-      <w:pPr>
-        <w:rPr>
-          <w:sz w:val="24"/>
-          <w:szCs w:val="24"/>
-        </w:rPr>
-      </w:pPr>
-      <w:r>
-        <w:rPr>
-          <w:sz w:val="24"/>
-          <w:szCs w:val="24"/>
-        </w:rPr>
-        <w:tab/>
-      </w:r>
-      <w:r>
-        <w:rPr>
-          <w:sz w:val="24"/>
-          <w:szCs w:val="24"/>
-        </w:rPr>
-        <w:tab/>
-      </w:r>
-      <w:r>
-        <w:rPr>
-          <w:sz w:val="24"/>
-          <w:szCs w:val="24"/>
-        </w:rPr>
-        <w:tab/>
-        <w:t>|______preprocessing_StudentsData.R</w:t>
-      </w:r>
     </w:p>
     <w:p>
       <w:pPr>
